--- a/QA Fundamentals/Lectures/3.2.Bug tracking systems.docx
+++ b/QA Fundamentals/Lectures/3.2.Bug tracking systems.docx
@@ -123,9 +123,16 @@
         <w:rPr>
           <w:sz w:val="32"/>
           <w:szCs w:val="40"/>
-          <w:lang w:val="bg-BG"/>
-        </w:rPr>
-        <w:t>-ите съдържат репорти за бъгове при софтуерни проекти</w:t>
+        </w:rPr>
+        <w:t>-</w:t>
+      </w:r>
+      <w:r>
+        <w:rPr>
+          <w:sz w:val="32"/>
+          <w:szCs w:val="40"/>
+          <w:lang w:val="bg-BG"/>
+        </w:rPr>
+        <w:t>ите съдържат репорти за бъгове при софтуерни проекти</w:t>
       </w:r>
       <w:r>
         <w:rPr>
@@ -149,30 +156,7 @@
           <w:szCs w:val="40"/>
           <w:lang w:val="bg-BG"/>
         </w:rPr>
-        <w:t xml:space="preserve">Нещо като форумчета. Обикновено самите </w:t>
-      </w:r>
-      <w:r>
-        <w:rPr>
-          <w:sz w:val="32"/>
-          <w:szCs w:val="40"/>
-        </w:rPr>
-        <w:t>report</w:t>
-      </w:r>
-      <w:r>
-        <w:rPr>
-          <w:sz w:val="32"/>
-          <w:szCs w:val="40"/>
-          <w:lang w:val="bg-BG"/>
-        </w:rPr>
-        <w:t>-и са предназначени за конк</w:t>
-      </w:r>
-      <w:r>
-        <w:rPr>
-          <w:sz w:val="32"/>
-          <w:szCs w:val="40"/>
-          <w:lang w:val="bg-BG"/>
-        </w:rPr>
-        <w:t xml:space="preserve">ретен човек, който евентуално може да се </w:t>
+        <w:t>Нещо кат</w:t>
       </w:r>
       <w:bookmarkStart w:id="0" w:name="_GoBack"/>
       <w:bookmarkEnd w:id="0"/>
@@ -182,7 +166,30 @@
           <w:szCs w:val="40"/>
           <w:lang w:val="bg-BG"/>
         </w:rPr>
-        <w:t xml:space="preserve">справи с </w:t>
+        <w:t xml:space="preserve">о форумчета. Обикновено самите </w:t>
+      </w:r>
+      <w:r>
+        <w:rPr>
+          <w:sz w:val="32"/>
+          <w:szCs w:val="40"/>
+        </w:rPr>
+        <w:t>report</w:t>
+      </w:r>
+      <w:r>
+        <w:rPr>
+          <w:sz w:val="32"/>
+          <w:szCs w:val="40"/>
+          <w:lang w:val="bg-BG"/>
+        </w:rPr>
+        <w:t>-и са предназначени за конк</w:t>
+      </w:r>
+      <w:r>
+        <w:rPr>
+          <w:sz w:val="32"/>
+          <w:szCs w:val="40"/>
+          <w:lang w:val="bg-BG"/>
+        </w:rPr>
+        <w:t xml:space="preserve">ретен човек, който евентуално може да се справи с </w:t>
       </w:r>
       <w:r>
         <w:rPr>
